--- a/code_monitor/utils.docx
+++ b/code_monitor/utils.docx
@@ -774,10 +774,234 @@
     </w:p>
     <w:p>
       <w:pPr>
+        <w:pStyle w:val="SourceCode"/>
+      </w:pPr>
+      <w:r>
+        <w:br/>
+      </w:r>
+      <w:r>
+        <w:rPr>
+          <w:rStyle w:val="VerbatimChar"/>
+        </w:rPr>
+        <w:t xml:space="preserve">&lt;!-- DOC_START: code_monitor/utils.py::hello --&gt;</w:t>
+      </w:r>
+      <w:r>
+        <w:br/>
+      </w:r>
+      <w:r>
+        <w:rPr>
+          <w:rStyle w:val="VerbatimChar"/>
+        </w:rPr>
+        <w:t xml:space="preserve">### `print(name)`</w:t>
+      </w:r>
+      <w:r>
+        <w:br/>
+      </w:r>
+      <w:r>
+        <w:br/>
+      </w:r>
+      <w:r>
+        <w:rPr>
+          <w:rStyle w:val="VerbatimChar"/>
+        </w:rPr>
+        <w:t xml:space="preserve">This line of code outputs the value of the `name` variable to the standard output, which is typically the console or terminal.</w:t>
+      </w:r>
+      <w:r>
+        <w:br/>
+      </w:r>
+      <w:r>
+        <w:br/>
+      </w:r>
+      <w:r>
+        <w:rPr>
+          <w:rStyle w:val="VerbatimChar"/>
+        </w:rPr>
+        <w:t xml:space="preserve">#### Functionality</w:t>
+      </w:r>
+      <w:r>
+        <w:br/>
+      </w:r>
+      <w:r>
+        <w:br/>
+      </w:r>
+      <w:r>
+        <w:rPr>
+          <w:rStyle w:val="VerbatimChar"/>
+        </w:rPr>
+        <w:t xml:space="preserve">The statement utilizes Python's built-in `print()` function to display information during program execution.</w:t>
+      </w:r>
+      <w:r>
+        <w:br/>
+      </w:r>
+      <w:r>
+        <w:br/>
+      </w:r>
+      <w:r>
+        <w:rPr>
+          <w:rStyle w:val="VerbatimChar"/>
+        </w:rPr>
+        <w:t xml:space="preserve">1.  **`print()` function**: A standard Python function that sends data to the standard output stream (`sys.stdout`).</w:t>
+      </w:r>
+      <w:r>
+        <w:br/>
+      </w:r>
+      <w:r>
+        <w:rPr>
+          <w:rStyle w:val="VerbatimChar"/>
+        </w:rPr>
+        <w:t xml:space="preserve">2.  **`name` argument**: The variable `name` is passed as an argument to the function. The `print()` function will display the string representation of the object that `name` refers to. This variable must be defined and assigned a value in the scope where this line is executed.</w:t>
+      </w:r>
+      <w:r>
+        <w:br/>
+      </w:r>
+      <w:r>
+        <w:rPr>
+          <w:rStyle w:val="VerbatimChar"/>
+        </w:rPr>
+        <w:t xml:space="preserve">3.  **Output**: By default, `print()` appends a newline character (`\n`) to its output, causing subsequent output to appear on a new line.</w:t>
+      </w:r>
+      <w:r>
+        <w:br/>
+      </w:r>
+      <w:r>
+        <w:br/>
+      </w:r>
+      <w:r>
+        <w:rPr>
+          <w:rStyle w:val="VerbatimChar"/>
+        </w:rPr>
+        <w:t xml:space="preserve">#### Context and Use Case</w:t>
+      </w:r>
+      <w:r>
+        <w:br/>
+      </w:r>
+      <w:r>
+        <w:br/>
+      </w:r>
+      <w:r>
+        <w:rPr>
+          <w:rStyle w:val="VerbatimChar"/>
+        </w:rPr>
+        <w:t xml:space="preserve">This type of statement is frequently used for:</w:t>
+      </w:r>
+      <w:r>
+        <w:br/>
+      </w:r>
+      <w:r>
+        <w:br/>
+      </w:r>
+      <w:r>
+        <w:rPr>
+          <w:rStyle w:val="VerbatimChar"/>
+        </w:rPr>
+        <w:t xml:space="preserve">*   **Debugging**: To quickly inspect the value of a variable at a specific point in the code's execution.</w:t>
+      </w:r>
+      <w:r>
+        <w:br/>
+      </w:r>
+      <w:r>
+        <w:rPr>
+          <w:rStyle w:val="VerbatimChar"/>
+        </w:rPr>
+        <w:t xml:space="preserve">*   **Informational Output**: To provide status updates, results, or simple logging in command-line applications.</w:t>
+      </w:r>
+      <w:r>
+        <w:br/>
+      </w:r>
+      <w:r>
+        <w:br/>
+      </w:r>
+      <w:r>
+        <w:rPr>
+          <w:rStyle w:val="VerbatimChar"/>
+        </w:rPr>
+        <w:t xml:space="preserve">While useful for development, in production or more complex applications, it is often better to use a dedicated logging framework (like Python's `logging` module) for more controlled and configurable output.</w:t>
+      </w:r>
+      <w:r>
+        <w:br/>
+      </w:r>
+      <w:r>
+        <w:br/>
+      </w:r>
+      <w:r>
+        <w:rPr>
+          <w:rStyle w:val="VerbatimChar"/>
+        </w:rPr>
+        <w:t xml:space="preserve">#### Example</w:t>
+      </w:r>
+      <w:r>
+        <w:br/>
+      </w:r>
+      <w:r>
+        <w:br/>
+      </w:r>
+      <w:r>
+        <w:rPr>
+          <w:rStyle w:val="VerbatimChar"/>
+        </w:rPr>
+        <w:t xml:space="preserve">```python</w:t>
+      </w:r>
+      <w:r>
+        <w:br/>
+      </w:r>
+      <w:r>
+        <w:rPr>
+          <w:rStyle w:val="VerbatimChar"/>
+        </w:rPr>
+        <w:t xml:space="preserve"># Assume 'name' is defined earlier in the code</w:t>
+      </w:r>
+      <w:r>
+        <w:br/>
+      </w:r>
+      <w:r>
+        <w:rPr>
+          <w:rStyle w:val="VerbatimChar"/>
+        </w:rPr>
+        <w:t xml:space="preserve">name = "Code Analysis Task"</w:t>
+      </w:r>
+      <w:r>
+        <w:br/>
+      </w:r>
+      <w:r>
+        <w:br/>
+      </w:r>
+      <w:r>
+        <w:rPr>
+          <w:rStyle w:val="VerbatimChar"/>
+        </w:rPr>
+        <w:t xml:space="preserve"># The line in question will print the variable's value to the console</w:t>
+      </w:r>
+      <w:r>
+        <w:br/>
+      </w:r>
+      <w:r>
+        <w:rPr>
+          <w:rStyle w:val="VerbatimChar"/>
+        </w:rPr>
+        <w:t xml:space="preserve">print(name)</w:t>
+      </w:r>
+    </w:p>
+    <w:p>
+      <w:pPr>
         <w:pStyle w:val="FirstParagraph"/>
       </w:pPr>
       <w:r>
-        <w:t xml:space="preserve">```</w:t>
+        <w:rPr>
+          <w:b/>
+          <w:bCs/>
+        </w:rPr>
+        <w:t xml:space="preserve">Console Output:</w:t>
+      </w:r>
+    </w:p>
+    <w:p>
+      <w:pPr>
+        <w:pStyle w:val="SourceCode"/>
+      </w:pPr>
+      <w:r>
+        <w:rPr>
+          <w:rStyle w:val="VerbatimChar"/>
+        </w:rPr>
+        <w:t xml:space="preserve">Code Analysis Task</w:t>
       </w:r>
     </w:p>
     <w:sectPr>

--- a/code_monitor/utils.docx
+++ b/code_monitor/utils.docx
@@ -1004,6 +1004,325 @@
         <w:t xml:space="preserve">Code Analysis Task</w:t>
       </w:r>
     </w:p>
+    <w:bookmarkStart w:id="12" w:name="fibonaccin"/>
+    <w:p>
+      <w:pPr>
+        <w:pStyle w:val="Heading3"/>
+      </w:pPr>
+      <w:r>
+        <w:rPr>
+          <w:rStyle w:val="VerbatimChar"/>
+        </w:rPr>
+        <w:t xml:space="preserve">fibonacci(n)</w:t>
+      </w:r>
+    </w:p>
+    <w:p>
+      <w:pPr>
+        <w:pStyle w:val="FirstParagraph"/>
+      </w:pPr>
+      <w:r>
+        <w:t xml:space="preserve">Calculates the n-th Fibonacci number using an efficient iterative approach.</w:t>
+      </w:r>
+    </w:p>
+    <w:p>
+      <w:pPr>
+        <w:pStyle w:val="BodyText"/>
+      </w:pPr>
+      <w:r>
+        <w:t xml:space="preserve">This function computes the value at a specific position</w:t>
+      </w:r>
+      <w:r>
+        <w:t xml:space="preserve"> </w:t>
+      </w:r>
+      <w:r>
+        <w:rPr>
+          <w:rStyle w:val="VerbatimChar"/>
+        </w:rPr>
+        <w:t xml:space="preserve">n</w:t>
+      </w:r>
+      <w:r>
+        <w:t xml:space="preserve"> </w:t>
+      </w:r>
+      <w:r>
+        <w:t xml:space="preserve">in the Fibonacci sequence, which starts with 0 and 1. It handles the initial base cases and then iteratively builds the sequence by summing the two preceding numbers until it reaches the desired position.</w:t>
+      </w:r>
+    </w:p>
+    <w:p>
+      <w:pPr>
+        <w:pStyle w:val="Compact"/>
+        <w:numPr>
+          <w:ilvl w:val="0"/>
+          <w:numId w:val="1001"/>
+        </w:numPr>
+      </w:pPr>
+      <w:r>
+        <w:t xml:space="preserve">If</w:t>
+      </w:r>
+      <w:r>
+        <w:t xml:space="preserve"> </w:t>
+      </w:r>
+      <w:r>
+        <w:rPr>
+          <w:rStyle w:val="VerbatimChar"/>
+        </w:rPr>
+        <w:t xml:space="preserve">n</w:t>
+      </w:r>
+      <w:r>
+        <w:t xml:space="preserve"> </w:t>
+      </w:r>
+      <w:r>
+        <w:t xml:space="preserve">is 0 or a negative number, the function returns</w:t>
+      </w:r>
+      <w:r>
+        <w:t xml:space="preserve"> </w:t>
+      </w:r>
+      <w:r>
+        <w:rPr>
+          <w:rStyle w:val="VerbatimChar"/>
+        </w:rPr>
+        <w:t xml:space="preserve">0</w:t>
+      </w:r>
+      <w:r>
+        <w:t xml:space="preserve">.</w:t>
+      </w:r>
+    </w:p>
+    <w:p>
+      <w:pPr>
+        <w:pStyle w:val="Compact"/>
+        <w:numPr>
+          <w:ilvl w:val="0"/>
+          <w:numId w:val="1001"/>
+        </w:numPr>
+      </w:pPr>
+      <w:r>
+        <w:t xml:space="preserve">If</w:t>
+      </w:r>
+      <w:r>
+        <w:t xml:space="preserve"> </w:t>
+      </w:r>
+      <w:r>
+        <w:rPr>
+          <w:rStyle w:val="VerbatimChar"/>
+        </w:rPr>
+        <w:t xml:space="preserve">n</w:t>
+      </w:r>
+      <w:r>
+        <w:t xml:space="preserve"> </w:t>
+      </w:r>
+      <w:r>
+        <w:t xml:space="preserve">is 1, it returns</w:t>
+      </w:r>
+      <w:r>
+        <w:t xml:space="preserve"> </w:t>
+      </w:r>
+      <w:r>
+        <w:rPr>
+          <w:rStyle w:val="VerbatimChar"/>
+        </w:rPr>
+        <w:t xml:space="preserve">1</w:t>
+      </w:r>
+      <w:r>
+        <w:t xml:space="preserve">.</w:t>
+      </w:r>
+    </w:p>
+    <w:p>
+      <w:pPr>
+        <w:pStyle w:val="Compact"/>
+        <w:numPr>
+          <w:ilvl w:val="0"/>
+          <w:numId w:val="1001"/>
+        </w:numPr>
+      </w:pPr>
+      <w:r>
+        <w:t xml:space="preserve">For</w:t>
+      </w:r>
+      <w:r>
+        <w:t xml:space="preserve"> </w:t>
+      </w:r>
+      <w:r>
+        <w:rPr>
+          <w:rStyle w:val="VerbatimChar"/>
+        </w:rPr>
+        <w:t xml:space="preserve">n</w:t>
+      </w:r>
+      <w:r>
+        <w:t xml:space="preserve"> </w:t>
+      </w:r>
+      <w:r>
+        <w:t xml:space="preserve">greater than 1, it loops</w:t>
+      </w:r>
+      <w:r>
+        <w:t xml:space="preserve"> </w:t>
+      </w:r>
+      <w:r>
+        <w:rPr>
+          <w:rStyle w:val="VerbatimChar"/>
+        </w:rPr>
+        <w:t xml:space="preserve">n-1</w:t>
+      </w:r>
+      <w:r>
+        <w:t xml:space="preserve"> </w:t>
+      </w:r>
+      <w:r>
+        <w:t xml:space="preserve">times to compute the final value.</w:t>
+      </w:r>
+    </w:p>
+    <w:bookmarkStart w:id="9" w:name="parameters"/>
+    <w:p>
+      <w:pPr>
+        <w:pStyle w:val="Heading4"/>
+      </w:pPr>
+      <w:r>
+        <w:t xml:space="preserve">Parameters</w:t>
+      </w:r>
+    </w:p>
+    <w:p>
+      <w:pPr>
+        <w:pStyle w:val="Compact"/>
+        <w:numPr>
+          <w:ilvl w:val="0"/>
+          <w:numId w:val="1002"/>
+        </w:numPr>
+      </w:pPr>
+      <w:r>
+        <w:rPr>
+          <w:rStyle w:val="VerbatimChar"/>
+        </w:rPr>
+        <w:t xml:space="preserve">n</w:t>
+      </w:r>
+      <w:r>
+        <w:t xml:space="preserve"> </w:t>
+      </w:r>
+      <w:r>
+        <w:t xml:space="preserve">(</w:t>
+      </w:r>
+      <w:r>
+        <w:rPr>
+          <w:rStyle w:val="VerbatimChar"/>
+        </w:rPr>
+        <w:t xml:space="preserve">int</w:t>
+      </w:r>
+      <w:r>
+        <w:t xml:space="preserve">): The position in the Fibonacci sequence. It is expected to be a non-negative integer.</w:t>
+      </w:r>
+    </w:p>
+    <w:bookmarkEnd w:id="9"/>
+    <w:bookmarkStart w:id="10" w:name="returns"/>
+    <w:p>
+      <w:pPr>
+        <w:pStyle w:val="Heading4"/>
+      </w:pPr>
+      <w:r>
+        <w:t xml:space="preserve">Returns</w:t>
+      </w:r>
+    </w:p>
+    <w:p>
+      <w:pPr>
+        <w:pStyle w:val="Compact"/>
+        <w:numPr>
+          <w:ilvl w:val="0"/>
+          <w:numId w:val="1003"/>
+        </w:numPr>
+      </w:pPr>
+      <w:r>
+        <w:rPr>
+          <w:rStyle w:val="VerbatimChar"/>
+        </w:rPr>
+        <w:t xml:space="preserve">int</w:t>
+      </w:r>
+      <w:r>
+        <w:t xml:space="preserve">: The n-th Fibonacci number.</w:t>
+      </w:r>
+    </w:p>
+    <w:bookmarkEnd w:id="10"/>
+    <w:bookmarkStart w:id="11" w:name="example"/>
+    <w:p>
+      <w:pPr>
+        <w:pStyle w:val="Heading4"/>
+      </w:pPr>
+      <w:r>
+        <w:t xml:space="preserve">Example</w:t>
+      </w:r>
+    </w:p>
+    <w:p>
+      <w:pPr>
+        <w:pStyle w:val="SourceCode"/>
+      </w:pPr>
+      <w:r>
+        <w:rPr>
+          <w:rStyle w:val="VerbatimChar"/>
+        </w:rPr>
+        <w:t xml:space="preserve"># Calculate the 10th Fibonacci number</w:t>
+      </w:r>
+      <w:r>
+        <w:br/>
+      </w:r>
+      <w:r>
+        <w:rPr>
+          <w:rStyle w:val="VerbatimChar"/>
+        </w:rPr>
+        <w:t xml:space="preserve">tenth_fib = fibonacci(10)</w:t>
+      </w:r>
+      <w:r>
+        <w:br/>
+      </w:r>
+      <w:r>
+        <w:rPr>
+          <w:rStyle w:val="VerbatimChar"/>
+        </w:rPr>
+        <w:t xml:space="preserve">print(tenth_fib)</w:t>
+      </w:r>
+      <w:r>
+        <w:br/>
+      </w:r>
+      <w:r>
+        <w:rPr>
+          <w:rStyle w:val="VerbatimChar"/>
+        </w:rPr>
+        <w:t xml:space="preserve"># Expected Output: 55</w:t>
+      </w:r>
+      <w:r>
+        <w:br/>
+      </w:r>
+      <w:r>
+        <w:br/>
+      </w:r>
+      <w:r>
+        <w:rPr>
+          <w:rStyle w:val="VerbatimChar"/>
+        </w:rPr>
+        <w:t xml:space="preserve"># Handle base cases</w:t>
+      </w:r>
+      <w:r>
+        <w:br/>
+      </w:r>
+      <w:r>
+        <w:rPr>
+          <w:rStyle w:val="VerbatimChar"/>
+        </w:rPr>
+        <w:t xml:space="preserve">zero_fib = fibonacci(0)</w:t>
+      </w:r>
+      <w:r>
+        <w:br/>
+      </w:r>
+      <w:r>
+        <w:rPr>
+          <w:rStyle w:val="VerbatimChar"/>
+        </w:rPr>
+        <w:t xml:space="preserve">print(zero_fib)</w:t>
+      </w:r>
+      <w:r>
+        <w:br/>
+      </w:r>
+      <w:r>
+        <w:rPr>
+          <w:rStyle w:val="VerbatimChar"/>
+        </w:rPr>
+        <w:t xml:space="preserve"># Expected Output: 0</w:t>
+      </w:r>
+    </w:p>
+    <w:bookmarkEnd w:id="11"/>
+    <w:bookmarkEnd w:id="12"/>
     <w:sectPr>
       <w:footnotePr>
         <w:numRestart w:val="eachSect"/>
@@ -1114,8 +1433,120 @@
       </w:pPr>
     </w:lvl>
   </w:abstractNum>
+  <w:abstractNum w:abstractNumId="991">
+    <w:nsid w:val="0000A991"/>
+    <w:multiLevelType w:val="multilevel"/>
+    <w:lvl w:ilvl="0">
+      <w:numFmt w:val="bullet"/>
+      <w:lvlText w:val=""/>
+      <w:lvlJc w:val="left"/>
+      <w:pPr>
+        <w:ind w:left="720" w:hanging="360"/>
+      </w:pPr>
+      <w:rPr>
+        <w:rFonts w:ascii="Symbol" w:hAnsi="Symbol" w:cs="Symbol" w:hint="default"/>
+      </w:rPr>
+    </w:lvl>
+    <w:lvl w:ilvl="1">
+      <w:numFmt w:val="bullet"/>
+      <w:lvlText w:val="o"/>
+      <w:lvlJc w:val="left"/>
+      <w:pPr>
+        <w:ind w:left="1440" w:hanging="360"/>
+      </w:pPr>
+      <w:rPr>
+        <w:rFonts w:ascii="Courier New" w:hAnsi="Courier New" w:cs="Courier New" w:hint="default"/>
+      </w:rPr>
+    </w:lvl>
+    <w:lvl w:ilvl="2">
+      <w:numFmt w:val="bullet"/>
+      <w:lvlText w:val=""/>
+      <w:lvlJc w:val="left"/>
+      <w:pPr>
+        <w:ind w:left="2160" w:hanging="360"/>
+      </w:pPr>
+      <w:rPr>
+        <w:rFonts w:ascii="Wingdings" w:hAnsi="Wingdings" w:cs="Wingdings" w:hint="default"/>
+      </w:rPr>
+    </w:lvl>
+    <w:lvl w:ilvl="3">
+      <w:numFmt w:val="bullet"/>
+      <w:lvlText w:val=""/>
+      <w:lvlJc w:val="left"/>
+      <w:pPr>
+        <w:ind w:left="2880" w:hanging="360"/>
+      </w:pPr>
+      <w:rPr>
+        <w:rFonts w:ascii="Symbol" w:hAnsi="Symbol" w:cs="Symbol" w:hint="default"/>
+      </w:rPr>
+    </w:lvl>
+    <w:lvl w:ilvl="4">
+      <w:numFmt w:val="bullet"/>
+      <w:lvlText w:val="o"/>
+      <w:lvlJc w:val="left"/>
+      <w:pPr>
+        <w:ind w:left="3600" w:hanging="360"/>
+      </w:pPr>
+      <w:rPr>
+        <w:rFonts w:ascii="Courier New" w:hAnsi="Courier New" w:cs="Courier New" w:hint="default"/>
+      </w:rPr>
+    </w:lvl>
+    <w:lvl w:ilvl="5">
+      <w:numFmt w:val="bullet"/>
+      <w:lvlText w:val=""/>
+      <w:lvlJc w:val="left"/>
+      <w:pPr>
+        <w:ind w:left="4320" w:hanging="360"/>
+      </w:pPr>
+      <w:rPr>
+        <w:rFonts w:ascii="Wingdings" w:hAnsi="Wingdings" w:cs="Wingdings" w:hint="default"/>
+      </w:rPr>
+    </w:lvl>
+    <w:lvl w:ilvl="6">
+      <w:numFmt w:val="bullet"/>
+      <w:lvlText w:val=""/>
+      <w:lvlJc w:val="left"/>
+      <w:pPr>
+        <w:ind w:left="5040" w:hanging="360"/>
+      </w:pPr>
+      <w:rPr>
+        <w:rFonts w:ascii="Symbol" w:hAnsi="Symbol" w:cs="Symbol" w:hint="default"/>
+      </w:rPr>
+    </w:lvl>
+    <w:lvl w:ilvl="7">
+      <w:numFmt w:val="bullet"/>
+      <w:lvlText w:val="o"/>
+      <w:lvlJc w:val="left"/>
+      <w:pPr>
+        <w:ind w:left="5760" w:hanging="360"/>
+      </w:pPr>
+      <w:rPr>
+        <w:rFonts w:ascii="Courier New" w:hAnsi="Courier New" w:cs="Courier New" w:hint="default"/>
+      </w:rPr>
+    </w:lvl>
+    <w:lvl w:ilvl="8">
+      <w:numFmt w:val="bullet"/>
+      <w:lvlText w:val=""/>
+      <w:lvlJc w:val="left"/>
+      <w:pPr>
+        <w:ind w:left="6480" w:hanging="360"/>
+      </w:pPr>
+      <w:rPr>
+        <w:rFonts w:ascii="Wingdings" w:hAnsi="Wingdings" w:cs="Wingdings" w:hint="default"/>
+      </w:rPr>
+    </w:lvl>
+  </w:abstractNum>
   <w:num w:numId="1000">
     <w:abstractNumId w:val="990"/>
+  </w:num>
+  <w:num w:numId="1001">
+    <w:abstractNumId w:val="991"/>
+  </w:num>
+  <w:num w:numId="1002">
+    <w:abstractNumId w:val="991"/>
+  </w:num>
+  <w:num w:numId="1003">
+    <w:abstractNumId w:val="991"/>
   </w:num>
 </w:numbering>
 </file>
